--- a/ProjectDescription.docx
+++ b/ProjectDescription.docx
@@ -201,6 +201,15 @@
                 <w:szCs w:val="26"/>
               </w:rPr>
             </w:pPr>
+            <w:r>
+              <w:rPr>
+                <w:sz w:val="26"/>
+                <w:szCs w:val="26"/>
+              </w:rPr>
+              <w:t>17110009</w:t>
+            </w:r>
+            <w:bookmarkStart w:id="0" w:name="_GoBack"/>
+            <w:bookmarkEnd w:id="0"/>
           </w:p>
         </w:tc>
       </w:tr>
@@ -274,67 +283,45 @@
           <w:szCs w:val="26"/>
         </w:rPr>
       </w:pPr>
-    </w:p>
-    <w:p>
-      <w:pPr>
-        <w:pStyle w:val="ListParagraph"/>
-        <w:ind w:left="709"/>
-        <w:jc w:val="both"/>
+      <w:r>
         <w:rPr>
           <w:sz w:val="26"/>
           <w:szCs w:val="26"/>
         </w:rPr>
-      </w:pPr>
+        <w:t xml:space="preserve">We </w:t>
+      </w:r>
+      <w:proofErr w:type="gramStart"/>
       <w:r>
         <w:rPr>
           <w:sz w:val="26"/>
           <w:szCs w:val="26"/>
         </w:rPr>
-        <w:t xml:space="preserve">We </w:t>
-      </w:r>
-      <w:proofErr w:type="gramStart"/>
+        <w:t>are in need of</w:t>
+      </w:r>
+      <w:proofErr w:type="gramEnd"/>
       <w:r>
         <w:rPr>
           <w:sz w:val="26"/>
           <w:szCs w:val="26"/>
         </w:rPr>
-        <w:t>are in need of</w:t>
-      </w:r>
-      <w:proofErr w:type="gramEnd"/>
+        <w:t xml:space="preserve"> creating an application that can allow multiple users to draw on board simultaneously through a local network like cable connection, </w:t>
+      </w:r>
+      <w:proofErr w:type="spellStart"/>
       <w:r>
         <w:rPr>
           <w:sz w:val="26"/>
           <w:szCs w:val="26"/>
         </w:rPr>
-        <w:t xml:space="preserve"> creating an application that can allow multiple users to draw on board simultaneously through a local network like cable connection, </w:t>
-      </w:r>
-      <w:proofErr w:type="spellStart"/>
+        <w:t>Wifi</w:t>
+      </w:r>
+      <w:proofErr w:type="spellEnd"/>
       <w:r>
         <w:rPr>
           <w:sz w:val="26"/>
           <w:szCs w:val="26"/>
         </w:rPr>
-        <w:t>Wifi</w:t>
-      </w:r>
-      <w:proofErr w:type="spellEnd"/>
-      <w:r>
-        <w:rPr>
-          <w:sz w:val="26"/>
-          <w:szCs w:val="26"/>
-        </w:rPr>
         <w:t xml:space="preserve">, or Bluetooth. </w:t>
       </w:r>
-    </w:p>
-    <w:p>
-      <w:pPr>
-        <w:pStyle w:val="ListParagraph"/>
-        <w:ind w:left="709"/>
-        <w:jc w:val="both"/>
-        <w:rPr>
-          <w:sz w:val="26"/>
-          <w:szCs w:val="26"/>
-        </w:rPr>
-      </w:pPr>
     </w:p>
     <w:p>
       <w:pPr>
@@ -384,13 +371,6 @@
         </w:rPr>
         <w:t>Java</w:t>
       </w:r>
-      <w:r>
-        <w:rPr>
-          <w:sz w:val="26"/>
-          <w:szCs w:val="26"/>
-        </w:rPr>
-        <w:t xml:space="preserve"> (mainly), C#</w:t>
-      </w:r>
     </w:p>
     <w:p>
       <w:pPr>
@@ -411,7 +391,52 @@
           <w:sz w:val="26"/>
           <w:szCs w:val="26"/>
         </w:rPr>
-        <w:t>Platform: Windows</w:t>
+        <w:t xml:space="preserve">Framework: </w:t>
+      </w:r>
+      <w:proofErr w:type="spellStart"/>
+      <w:r>
+        <w:rPr>
+          <w:sz w:val="26"/>
+          <w:szCs w:val="26"/>
+        </w:rPr>
+        <w:t>JavaSDK</w:t>
+      </w:r>
+      <w:proofErr w:type="spellEnd"/>
+      <w:r>
+        <w:rPr>
+          <w:sz w:val="26"/>
+          <w:szCs w:val="26"/>
+        </w:rPr>
+        <w:t xml:space="preserve"> 11, JavaFX 13</w:t>
+      </w:r>
+    </w:p>
+    <w:p>
+      <w:pPr>
+        <w:pStyle w:val="ListParagraph"/>
+        <w:numPr>
+          <w:ilvl w:val="0"/>
+          <w:numId w:val="7"/>
+        </w:numPr>
+        <w:ind w:left="709" w:hanging="425"/>
+        <w:jc w:val="left"/>
+        <w:rPr>
+          <w:sz w:val="26"/>
+          <w:szCs w:val="26"/>
+        </w:rPr>
+      </w:pPr>
+      <w:r>
+        <w:rPr>
+          <w:sz w:val="26"/>
+          <w:szCs w:val="26"/>
+        </w:rPr>
+        <w:t xml:space="preserve">Platform: </w:t>
+      </w:r>
+      <w:r>
+        <w:rPr>
+          <w:sz w:val="26"/>
+          <w:szCs w:val="26"/>
+        </w:rPr>
+        <w:t>Multiplatform</w:t>
       </w:r>
     </w:p>
     <w:p>
@@ -504,7 +529,7 @@
           <w:sz w:val="28"/>
           <w:szCs w:val="28"/>
         </w:rPr>
-        <w:t>Undo/Redo</w:t>
+        <w:t>Undo</w:t>
       </w:r>
     </w:p>
     <w:p>
@@ -570,7 +595,7 @@
           <w:sz w:val="28"/>
           <w:szCs w:val="28"/>
         </w:rPr>
-        <w:t>Change type of pen</w:t>
+        <w:t>Erase</w:t>
       </w:r>
     </w:p>
     <w:p>
@@ -592,7 +617,7 @@
           <w:sz w:val="28"/>
           <w:szCs w:val="28"/>
         </w:rPr>
-        <w:t>Erase</w:t>
+        <w:t>Draw shape</w:t>
       </w:r>
     </w:p>
     <w:p>
@@ -614,51 +639,21 @@
           <w:sz w:val="28"/>
           <w:szCs w:val="28"/>
         </w:rPr>
-        <w:t>Add text</w:t>
-      </w:r>
-    </w:p>
-    <w:p>
-      <w:pPr>
-        <w:pStyle w:val="ListParagraph"/>
-        <w:numPr>
-          <w:ilvl w:val="0"/>
-          <w:numId w:val="10"/>
-        </w:numPr>
-        <w:ind w:left="709" w:hanging="425"/>
-        <w:jc w:val="left"/>
+        <w:t xml:space="preserve">Export drawings into </w:t>
+      </w:r>
+      <w:r>
         <w:rPr>
           <w:sz w:val="28"/>
           <w:szCs w:val="28"/>
         </w:rPr>
-      </w:pPr>
+        <w:t>PNG</w:t>
+      </w:r>
       <w:r>
         <w:rPr>
           <w:sz w:val="28"/>
           <w:szCs w:val="28"/>
         </w:rPr>
-        <w:t>Zoom in/out</w:t>
-      </w:r>
-    </w:p>
-    <w:p>
-      <w:pPr>
-        <w:pStyle w:val="ListParagraph"/>
-        <w:numPr>
-          <w:ilvl w:val="0"/>
-          <w:numId w:val="10"/>
-        </w:numPr>
-        <w:ind w:left="709" w:hanging="425"/>
-        <w:jc w:val="left"/>
-        <w:rPr>
-          <w:sz w:val="28"/>
-          <w:szCs w:val="28"/>
-        </w:rPr>
-      </w:pPr>
-      <w:r>
-        <w:rPr>
-          <w:sz w:val="28"/>
-          <w:szCs w:val="28"/>
-        </w:rPr>
-        <w:t>Export drawings into JPEG format</w:t>
+        <w:t xml:space="preserve"> format</w:t>
       </w:r>
     </w:p>
     <w:p>
@@ -730,146 +725,6 @@
         </w:rPr>
         <w:t>Invite other users to contribute to the drawing</w:t>
       </w:r>
-    </w:p>
-    <w:p>
-      <w:pPr>
-        <w:pStyle w:val="ListParagraph"/>
-        <w:numPr>
-          <w:ilvl w:val="0"/>
-          <w:numId w:val="5"/>
-        </w:numPr>
-        <w:jc w:val="left"/>
-        <w:rPr>
-          <w:b/>
-          <w:color w:val="0070C0"/>
-          <w:sz w:val="28"/>
-          <w:szCs w:val="28"/>
-        </w:rPr>
-      </w:pPr>
-      <w:r>
-        <w:rPr>
-          <w:b/>
-          <w:color w:val="0070C0"/>
-          <w:sz w:val="28"/>
-          <w:szCs w:val="28"/>
-        </w:rPr>
-        <w:t>Conceptual Design</w:t>
-      </w:r>
-    </w:p>
-    <w:p>
-      <w:pPr>
-        <w:pStyle w:val="ListParagraph"/>
-        <w:keepNext/>
-        <w:jc w:val="left"/>
-      </w:pPr>
-      <w:r>
-        <w:rPr>
-          <w:noProof/>
-        </w:rPr>
-        <w:drawing>
-          <wp:inline distT="0" distB="0" distL="0" distR="0" wp14:anchorId="3B7D4B5C" wp14:editId="6176E0F4">
-            <wp:extent cx="5731510" cy="2810510"/>
-            <wp:effectExtent l="0" t="0" r="2540" b="8890"/>
-            <wp:docPr id="1" name="Picture 1"/>
-            <wp:cNvGraphicFramePr>
-              <a:graphicFrameLocks xmlns:a="http://schemas.openxmlformats.org/drawingml/2006/main" noChangeAspect="1"/>
-            </wp:cNvGraphicFramePr>
-            <a:graphic xmlns:a="http://schemas.openxmlformats.org/drawingml/2006/main">
-              <a:graphicData uri="http://schemas.openxmlformats.org/drawingml/2006/picture">
-                <pic:pic xmlns:pic="http://schemas.openxmlformats.org/drawingml/2006/picture">
-                  <pic:nvPicPr>
-                    <pic:cNvPr id="1" name=""/>
-                    <pic:cNvPicPr/>
-                  </pic:nvPicPr>
-                  <pic:blipFill>
-                    <a:blip r:embed="rId8"/>
-                    <a:stretch>
-                      <a:fillRect/>
-                    </a:stretch>
-                  </pic:blipFill>
-                  <pic:spPr>
-                    <a:xfrm>
-                      <a:off x="0" y="0"/>
-                      <a:ext cx="5731510" cy="2810510"/>
-                    </a:xfrm>
-                    <a:prstGeom prst="rect">
-                      <a:avLst/>
-                    </a:prstGeom>
-                  </pic:spPr>
-                </pic:pic>
-              </a:graphicData>
-            </a:graphic>
-          </wp:inline>
-        </w:drawing>
-      </w:r>
-    </w:p>
-    <w:p>
-      <w:pPr>
-        <w:pStyle w:val="Caption"/>
-        <w:rPr>
-          <w:b/>
-          <w:color w:val="0070C0"/>
-          <w:sz w:val="28"/>
-          <w:szCs w:val="28"/>
-        </w:rPr>
-      </w:pPr>
-      <w:r>
-        <w:t xml:space="preserve">Figure </w:t>
-      </w:r>
-      <w:fldSimple w:instr=" SEQ Figure \* ARABIC ">
-        <w:r>
-          <w:rPr>
-            <w:noProof/>
-          </w:rPr>
-          <w:t>1</w:t>
-        </w:r>
-      </w:fldSimple>
-      <w:r>
-        <w:t xml:space="preserve"> Multi-users are drawing on one board</w:t>
-      </w:r>
-    </w:p>
-    <w:p>
-      <w:pPr>
-        <w:ind w:left="284"/>
-        <w:jc w:val="both"/>
-        <w:rPr>
-          <w:sz w:val="28"/>
-          <w:szCs w:val="28"/>
-        </w:rPr>
-      </w:pPr>
-      <w:r>
-        <w:rPr>
-          <w:sz w:val="28"/>
-          <w:szCs w:val="28"/>
-        </w:rPr>
-        <w:t>The picture b</w:t>
-      </w:r>
-      <w:r>
-        <w:rPr>
-          <w:sz w:val="28"/>
-          <w:szCs w:val="28"/>
-        </w:rPr>
-        <w:t>eneath</w:t>
-      </w:r>
-      <w:r>
-        <w:rPr>
-          <w:sz w:val="28"/>
-          <w:szCs w:val="28"/>
-        </w:rPr>
-        <w:t xml:space="preserve"> is a sample design we found out on the Internet; we would design our layout based on this view, but some components must be changed to make it personalized can convenient for users. </w:t>
-      </w:r>
-    </w:p>
-    <w:p>
-      <w:pPr>
-        <w:ind w:left="284"/>
-        <w:jc w:val="left"/>
-        <w:rPr>
-          <w:sz w:val="28"/>
-          <w:szCs w:val="28"/>
-        </w:rPr>
-      </w:pPr>
-      <w:bookmarkStart w:id="0" w:name="_GoBack"/>
-      <w:bookmarkEnd w:id="0"/>
     </w:p>
     <w:sectPr>
       <w:pgSz w:w="11906" w:h="16838" w:code="9"/>
